--- a/TEMPLATE/w31.docx
+++ b/TEMPLATE/w31.docx
@@ -641,7 +641,7 @@
             <w:pPr>
               <w:spacing w:line="400" w:lineRule="exact"/>
               <w:rPr>
-                <w:rFonts w:ascii="TH SarabunPSK" w:hAnsi="TH SarabunPSK" w:cs="TH SarabunPSK" w:hint="cs"/>
+                <w:rFonts w:ascii="TH SarabunPSK" w:hAnsi="TH SarabunPSK" w:cs="TH SarabunPSK"/>
                 <w:color w:val="auto"/>
                 <w:cs/>
               </w:rPr>
@@ -878,15 +878,7 @@
               <w:rPr>
                 <w:cs/>
               </w:rPr>
-              <w:t>เวล</w:t>
-            </w:r>
-            <w:bookmarkStart w:id="1" w:name="_GoBack"/>
-            <w:bookmarkEnd w:id="1"/>
-            <w:r>
-              <w:rPr>
-                <w:cs/>
-              </w:rPr>
-              <w:t>า</w:t>
+              <w:t>เวลา</w:t>
             </w:r>
           </w:p>
         </w:tc>
@@ -1605,7 +1597,89 @@
           </w:p>
         </w:tc>
       </w:tr>
-      <w:bookmarkStart w:id="2" w:name="BM3"/>
+      <w:bookmarkStart w:id="1" w:name="BM3"/>
+      <w:bookmarkEnd w:id="1"/>
+      <w:tr>
+        <w:trPr>
+          <w:cantSplit/>
+        </w:trPr>
+        <w:tc>
+          <w:tcPr>
+            <w:tcW w:w="9639" w:type="dxa"/>
+            <w:gridSpan w:val="17"/>
+          </w:tcPr>
+          <w:p>
+            <w:pPr>
+              <w:spacing w:line="400" w:lineRule="exact"/>
+              <w:ind w:firstLine="1168"/>
+              <w:rPr>
+                <w:rFonts w:ascii="TH SarabunPSK" w:hAnsi="TH SarabunPSK" w:cs="TH SarabunPSK"/>
+                <w:color w:val="000000"/>
+                <w:cs/>
+              </w:rPr>
+            </w:pPr>
+            <w:r>
+              <w:rPr>
+                <w:rFonts w:ascii="TH SarabunPSK" w:hAnsi="TH SarabunPSK" w:cs="TH SarabunPSK"/>
+                <w:color w:val="000000"/>
+              </w:rPr>
+              <w:fldChar w:fldCharType="begin"/>
+            </w:r>
+            <w:r>
+              <w:rPr>
+                <w:rFonts w:ascii="TH SarabunPSK" w:hAnsi="TH SarabunPSK" w:cs="TH SarabunPSK"/>
+                <w:color w:val="000000"/>
+              </w:rPr>
+              <w:instrText xml:space="preserve"> MERGEFIELD AS211 </w:instrText>
+            </w:r>
+            <w:r>
+              <w:rPr>
+                <w:rFonts w:ascii="TH SarabunPSK" w:hAnsi="TH SarabunPSK" w:cs="TH SarabunPSK"/>
+                <w:color w:val="000000"/>
+              </w:rPr>
+              <w:fldChar w:fldCharType="separate"/>
+            </w:r>
+            <w:r>
+              <w:rPr>
+                <w:rFonts w:ascii="TH SarabunPSK" w:hAnsi="TH SarabunPSK" w:cs="TH SarabunPSK"/>
+                <w:noProof/>
+                <w:color w:val="000000"/>
+              </w:rPr>
+              <w:t>«AS211»</w:t>
+            </w:r>
+            <w:r>
+              <w:rPr>
+                <w:rFonts w:ascii="TH SarabunPSK" w:hAnsi="TH SarabunPSK" w:cs="TH SarabunPSK"/>
+                <w:color w:val="000000"/>
+              </w:rPr>
+              <w:fldChar w:fldCharType="end"/>
+            </w:r>
+          </w:p>
+        </w:tc>
+      </w:tr>
+      <w:tr>
+        <w:trPr>
+          <w:cantSplit/>
+        </w:trPr>
+        <w:tc>
+          <w:tcPr>
+            <w:tcW w:w="9639" w:type="dxa"/>
+            <w:gridSpan w:val="17"/>
+          </w:tcPr>
+          <w:p>
+            <w:pPr>
+              <w:pStyle w:val="Heading5"/>
+            </w:pPr>
+            <w:r>
+              <w:rPr>
+                <w:cs/>
+              </w:rPr>
+              <w:t>ตำแหน่งที่พบของกลาง</w:t>
+            </w:r>
+          </w:p>
+        </w:tc>
+      </w:tr>
+      <w:bookmarkStart w:id="2" w:name="BM4"/>
       <w:bookmarkEnd w:id="2"/>
       <w:tr>
         <w:trPr>
@@ -1638,7 +1712,7 @@
                 <w:rFonts w:ascii="TH SarabunPSK" w:hAnsi="TH SarabunPSK" w:cs="TH SarabunPSK"/>
                 <w:color w:val="000000"/>
               </w:rPr>
-              <w:instrText xml:space="preserve"> MERGEFIELD AS211 </w:instrText>
+              <w:instrText xml:space="preserve"> MERGEFIELD AS242 </w:instrText>
             </w:r>
             <w:r>
               <w:rPr>
@@ -1653,7 +1727,7 @@
                 <w:noProof/>
                 <w:color w:val="000000"/>
               </w:rPr>
-              <w:t>«AS211»</w:t>
+              <w:t>«AS242»</w:t>
             </w:r>
             <w:r>
               <w:rPr>
@@ -1682,12 +1756,12 @@
               <w:rPr>
                 <w:cs/>
               </w:rPr>
-              <w:t>ตำแหน่งที่พบของกลาง</w:t>
+              <w:t>เจ้าหน้าที่ตำรวจผู้จับได้แจ้งข้อกล่าวหาให้ผู้ถูกจับทราบว่า</w:t>
             </w:r>
           </w:p>
         </w:tc>
       </w:tr>
-      <w:bookmarkStart w:id="3" w:name="BM4"/>
+      <w:bookmarkStart w:id="3" w:name="BM2"/>
       <w:bookmarkEnd w:id="3"/>
       <w:tr>
         <w:trPr>
@@ -1701,17 +1775,18 @@
           <w:p>
             <w:pPr>
               <w:spacing w:line="400" w:lineRule="exact"/>
-              <w:ind w:firstLine="1168"/>
-              <w:rPr>
-                <w:rFonts w:ascii="TH SarabunPSK" w:hAnsi="TH SarabunPSK" w:cs="TH SarabunPSK"/>
-                <w:color w:val="000000"/>
-                <w:cs/>
-              </w:rPr>
-            </w:pPr>
-            <w:r>
-              <w:rPr>
-                <w:rFonts w:ascii="TH SarabunPSK" w:hAnsi="TH SarabunPSK" w:cs="TH SarabunPSK"/>
-                <w:color w:val="000000"/>
+              <w:ind w:firstLine="1134"/>
+              <w:rPr>
+                <w:rFonts w:ascii="TH SarabunPSK" w:hAnsi="TH SarabunPSK" w:cs="TH SarabunPSK"/>
+                <w:color w:val="000000"/>
+              </w:rPr>
+            </w:pPr>
+            <w:r>
+              <w:rPr>
+                <w:rFonts w:ascii="TH SarabunPSK" w:hAnsi="TH SarabunPSK" w:cs="TH SarabunPSK"/>
+                <w:color w:val="000000"/>
+                <w:sz w:val="32"/>
+                <w:szCs w:val="32"/>
               </w:rPr>
               <w:fldChar w:fldCharType="begin"/>
             </w:r>
@@ -1719,13 +1794,17 @@
               <w:rPr>
                 <w:rFonts w:ascii="TH SarabunPSK" w:hAnsi="TH SarabunPSK" w:cs="TH SarabunPSK"/>
                 <w:color w:val="000000"/>
-              </w:rPr>
-              <w:instrText xml:space="preserve"> MERGEFIELD AS242 </w:instrText>
-            </w:r>
-            <w:r>
-              <w:rPr>
-                <w:rFonts w:ascii="TH SarabunPSK" w:hAnsi="TH SarabunPSK" w:cs="TH SarabunPSK"/>
-                <w:color w:val="000000"/>
+                <w:sz w:val="32"/>
+                <w:szCs w:val="32"/>
+              </w:rPr>
+              <w:instrText xml:space="preserve"> MERGEFIELD B2 </w:instrText>
+            </w:r>
+            <w:r>
+              <w:rPr>
+                <w:rFonts w:ascii="TH SarabunPSK" w:hAnsi="TH SarabunPSK" w:cs="TH SarabunPSK"/>
+                <w:color w:val="000000"/>
+                <w:sz w:val="32"/>
+                <w:szCs w:val="32"/>
               </w:rPr>
               <w:fldChar w:fldCharType="separate"/>
             </w:r>
@@ -1734,13 +1813,17 @@
                 <w:rFonts w:ascii="TH SarabunPSK" w:hAnsi="TH SarabunPSK" w:cs="TH SarabunPSK"/>
                 <w:noProof/>
                 <w:color w:val="000000"/>
-              </w:rPr>
-              <w:t>«AS242»</w:t>
-            </w:r>
-            <w:r>
-              <w:rPr>
-                <w:rFonts w:ascii="TH SarabunPSK" w:hAnsi="TH SarabunPSK" w:cs="TH SarabunPSK"/>
-                <w:color w:val="000000"/>
+                <w:sz w:val="32"/>
+                <w:szCs w:val="32"/>
+              </w:rPr>
+              <w:t>«B2»</w:t>
+            </w:r>
+            <w:r>
+              <w:rPr>
+                <w:rFonts w:ascii="TH SarabunPSK" w:hAnsi="TH SarabunPSK" w:cs="TH SarabunPSK"/>
+                <w:color w:val="000000"/>
+                <w:sz w:val="32"/>
+                <w:szCs w:val="32"/>
               </w:rPr>
               <w:fldChar w:fldCharType="end"/>
             </w:r>
@@ -1764,12 +1847,12 @@
               <w:rPr>
                 <w:cs/>
               </w:rPr>
-              <w:t>เจ้าหน้าที่ตำรวจผู้จับได้แจ้งข้อกล่าวหาให้ผู้ถูกจับทราบว่า</w:t>
+              <w:t>พฤติการณ์และการกระทำของผู้ถูกจับเป็นความผิดฐาน</w:t>
             </w:r>
           </w:p>
         </w:tc>
       </w:tr>
-      <w:bookmarkStart w:id="4" w:name="BM2"/>
+      <w:bookmarkStart w:id="4" w:name="BM1"/>
       <w:bookmarkEnd w:id="4"/>
       <w:tr>
         <w:trPr>
@@ -1787,14 +1870,13 @@
               <w:rPr>
                 <w:rFonts w:ascii="TH SarabunPSK" w:hAnsi="TH SarabunPSK" w:cs="TH SarabunPSK"/>
                 <w:color w:val="000000"/>
-              </w:rPr>
-            </w:pPr>
-            <w:r>
-              <w:rPr>
-                <w:rFonts w:ascii="TH SarabunPSK" w:hAnsi="TH SarabunPSK" w:cs="TH SarabunPSK"/>
-                <w:color w:val="000000"/>
-                <w:sz w:val="32"/>
-                <w:szCs w:val="32"/>
+                <w:cs/>
+              </w:rPr>
+            </w:pPr>
+            <w:r>
+              <w:rPr>
+                <w:rFonts w:ascii="TH SarabunPSK" w:hAnsi="TH SarabunPSK" w:cs="TH SarabunPSK"/>
+                <w:color w:val="000000"/>
               </w:rPr>
               <w:fldChar w:fldCharType="begin"/>
             </w:r>
@@ -1802,17 +1884,13 @@
               <w:rPr>
                 <w:rFonts w:ascii="TH SarabunPSK" w:hAnsi="TH SarabunPSK" w:cs="TH SarabunPSK"/>
                 <w:color w:val="000000"/>
-                <w:sz w:val="32"/>
-                <w:szCs w:val="32"/>
-              </w:rPr>
-              <w:instrText xml:space="preserve"> MERGEFIELD B2 </w:instrText>
-            </w:r>
-            <w:r>
-              <w:rPr>
-                <w:rFonts w:ascii="TH SarabunPSK" w:hAnsi="TH SarabunPSK" w:cs="TH SarabunPSK"/>
-                <w:color w:val="000000"/>
-                <w:sz w:val="32"/>
-                <w:szCs w:val="32"/>
+              </w:rPr>
+              <w:instrText xml:space="preserve"> MERGEFIELD A3 </w:instrText>
+            </w:r>
+            <w:r>
+              <w:rPr>
+                <w:rFonts w:ascii="TH SarabunPSK" w:hAnsi="TH SarabunPSK" w:cs="TH SarabunPSK"/>
+                <w:color w:val="000000"/>
               </w:rPr>
               <w:fldChar w:fldCharType="separate"/>
             </w:r>
@@ -1821,17 +1899,13 @@
                 <w:rFonts w:ascii="TH SarabunPSK" w:hAnsi="TH SarabunPSK" w:cs="TH SarabunPSK"/>
                 <w:noProof/>
                 <w:color w:val="000000"/>
-                <w:sz w:val="32"/>
-                <w:szCs w:val="32"/>
-              </w:rPr>
-              <w:t>«B2»</w:t>
-            </w:r>
-            <w:r>
-              <w:rPr>
-                <w:rFonts w:ascii="TH SarabunPSK" w:hAnsi="TH SarabunPSK" w:cs="TH SarabunPSK"/>
-                <w:color w:val="000000"/>
-                <w:sz w:val="32"/>
-                <w:szCs w:val="32"/>
+              </w:rPr>
+              <w:t>«A3»</w:t>
+            </w:r>
+            <w:r>
+              <w:rPr>
+                <w:rFonts w:ascii="TH SarabunPSK" w:hAnsi="TH SarabunPSK" w:cs="TH SarabunPSK"/>
+                <w:color w:val="000000"/>
               </w:rPr>
               <w:fldChar w:fldCharType="end"/>
             </w:r>
@@ -1853,69 +1927,10 @@
             </w:pPr>
             <w:r>
               <w:rPr>
-                <w:cs/>
-              </w:rPr>
-              <w:t>พฤติการณ์และการกระทำของผู้ถูกจับเป็นความผิดฐาน</w:t>
-            </w:r>
-          </w:p>
-        </w:tc>
-      </w:tr>
-      <w:bookmarkStart w:id="5" w:name="BM1"/>
-      <w:bookmarkEnd w:id="5"/>
-      <w:tr>
-        <w:trPr>
-          <w:cantSplit/>
-        </w:trPr>
-        <w:tc>
-          <w:tcPr>
-            <w:tcW w:w="9639" w:type="dxa"/>
-            <w:gridSpan w:val="17"/>
-          </w:tcPr>
-          <w:p>
-            <w:pPr>
-              <w:spacing w:line="400" w:lineRule="exact"/>
-              <w:ind w:firstLine="1134"/>
-              <w:rPr>
-                <w:rFonts w:ascii="TH SarabunPSK" w:hAnsi="TH SarabunPSK" w:cs="TH SarabunPSK"/>
-                <w:color w:val="000000"/>
-                <w:cs/>
-              </w:rPr>
-            </w:pPr>
-            <w:r>
-              <w:rPr>
-                <w:rFonts w:ascii="TH SarabunPSK" w:hAnsi="TH SarabunPSK" w:cs="TH SarabunPSK"/>
-                <w:color w:val="000000"/>
-              </w:rPr>
-              <w:fldChar w:fldCharType="begin"/>
-            </w:r>
-            <w:r>
-              <w:rPr>
-                <w:rFonts w:ascii="TH SarabunPSK" w:hAnsi="TH SarabunPSK" w:cs="TH SarabunPSK"/>
-                <w:color w:val="000000"/>
-              </w:rPr>
-              <w:instrText xml:space="preserve"> MERGEFIELD A3 </w:instrText>
-            </w:r>
-            <w:r>
-              <w:rPr>
-                <w:rFonts w:ascii="TH SarabunPSK" w:hAnsi="TH SarabunPSK" w:cs="TH SarabunPSK"/>
-                <w:color w:val="000000"/>
-              </w:rPr>
-              <w:fldChar w:fldCharType="separate"/>
-            </w:r>
-            <w:r>
-              <w:rPr>
-                <w:rFonts w:ascii="TH SarabunPSK" w:hAnsi="TH SarabunPSK" w:cs="TH SarabunPSK"/>
-                <w:noProof/>
-                <w:color w:val="000000"/>
-              </w:rPr>
-              <w:t>«A3»</w:t>
-            </w:r>
-            <w:r>
-              <w:rPr>
-                <w:rFonts w:ascii="TH SarabunPSK" w:hAnsi="TH SarabunPSK" w:cs="TH SarabunPSK"/>
-                <w:color w:val="000000"/>
-              </w:rPr>
-              <w:fldChar w:fldCharType="end"/>
+                <w:rFonts w:hint="cs"/>
+                <w:cs/>
+              </w:rPr>
+              <w:t>ขณะจับกุมผู้ต้องหาได้ทราบข้อกล่าวหาแล้วให้การ</w:t>
             </w:r>
           </w:p>
         </w:tc>
@@ -1931,14 +1946,59 @@
           </w:tcPr>
           <w:p>
             <w:pPr>
-              <w:pStyle w:val="Heading5"/>
-            </w:pPr>
-            <w:r>
-              <w:rPr>
-                <w:rFonts w:hint="cs"/>
-                <w:cs/>
-              </w:rPr>
-              <w:t>ขณะจับกุมผู้ต้องหาได้ทราบข้อกล่าวหาแล้วให้การ</w:t>
+              <w:spacing w:line="400" w:lineRule="exact"/>
+              <w:ind w:firstLine="1134"/>
+              <w:rPr>
+                <w:rFonts w:ascii="TH SarabunPSK" w:hAnsi="TH SarabunPSK" w:cs="TH SarabunPSK"/>
+                <w:color w:val="000000"/>
+                <w:cs/>
+              </w:rPr>
+            </w:pPr>
+            <w:r>
+              <w:rPr>
+                <w:rFonts w:ascii="TH SarabunPSK" w:hAnsi="TH SarabunPSK" w:cs="TH SarabunPSK"/>
+                <w:color w:val="auto"/>
+                <w:sz w:val="32"/>
+                <w:szCs w:val="32"/>
+              </w:rPr>
+              <w:fldChar w:fldCharType="begin"/>
+            </w:r>
+            <w:r>
+              <w:rPr>
+                <w:rFonts w:ascii="TH SarabunPSK" w:hAnsi="TH SarabunPSK" w:cs="TH SarabunPSK"/>
+                <w:color w:val="auto"/>
+                <w:sz w:val="32"/>
+                <w:szCs w:val="32"/>
+              </w:rPr>
+              <w:instrText xml:space="preserve"> MERGEFIELD A5 </w:instrText>
+            </w:r>
+            <w:r>
+              <w:rPr>
+                <w:rFonts w:ascii="TH SarabunPSK" w:hAnsi="TH SarabunPSK" w:cs="TH SarabunPSK"/>
+                <w:color w:val="auto"/>
+                <w:sz w:val="32"/>
+                <w:szCs w:val="32"/>
+              </w:rPr>
+              <w:fldChar w:fldCharType="separate"/>
+            </w:r>
+            <w:r>
+              <w:rPr>
+                <w:rFonts w:ascii="TH SarabunPSK" w:hAnsi="TH SarabunPSK" w:cs="TH SarabunPSK"/>
+                <w:noProof/>
+                <w:color w:val="auto"/>
+                <w:sz w:val="32"/>
+                <w:szCs w:val="32"/>
+              </w:rPr>
+              <w:t>«A5»</w:t>
+            </w:r>
+            <w:r>
+              <w:rPr>
+                <w:rFonts w:ascii="TH SarabunPSK" w:hAnsi="TH SarabunPSK" w:cs="TH SarabunPSK"/>
+                <w:color w:val="auto"/>
+                <w:sz w:val="32"/>
+                <w:szCs w:val="32"/>
+              </w:rPr>
+              <w:fldChar w:fldCharType="end"/>
             </w:r>
           </w:p>
         </w:tc>
@@ -1954,74 +2014,6 @@
           </w:tcPr>
           <w:p>
             <w:pPr>
-              <w:spacing w:line="400" w:lineRule="exact"/>
-              <w:ind w:firstLine="1134"/>
-              <w:rPr>
-                <w:rFonts w:ascii="TH SarabunPSK" w:hAnsi="TH SarabunPSK" w:cs="TH SarabunPSK"/>
-                <w:color w:val="000000"/>
-                <w:cs/>
-              </w:rPr>
-            </w:pPr>
-            <w:r>
-              <w:rPr>
-                <w:rFonts w:ascii="TH SarabunPSK" w:hAnsi="TH SarabunPSK" w:cs="TH SarabunPSK"/>
-                <w:color w:val="auto"/>
-                <w:sz w:val="32"/>
-                <w:szCs w:val="32"/>
-              </w:rPr>
-              <w:fldChar w:fldCharType="begin"/>
-            </w:r>
-            <w:r>
-              <w:rPr>
-                <w:rFonts w:ascii="TH SarabunPSK" w:hAnsi="TH SarabunPSK" w:cs="TH SarabunPSK"/>
-                <w:color w:val="auto"/>
-                <w:sz w:val="32"/>
-                <w:szCs w:val="32"/>
-              </w:rPr>
-              <w:instrText xml:space="preserve"> MERGEFIELD A5 </w:instrText>
-            </w:r>
-            <w:r>
-              <w:rPr>
-                <w:rFonts w:ascii="TH SarabunPSK" w:hAnsi="TH SarabunPSK" w:cs="TH SarabunPSK"/>
-                <w:color w:val="auto"/>
-                <w:sz w:val="32"/>
-                <w:szCs w:val="32"/>
-              </w:rPr>
-              <w:fldChar w:fldCharType="separate"/>
-            </w:r>
-            <w:r>
-              <w:rPr>
-                <w:rFonts w:ascii="TH SarabunPSK" w:hAnsi="TH SarabunPSK" w:cs="TH SarabunPSK"/>
-                <w:noProof/>
-                <w:color w:val="auto"/>
-                <w:sz w:val="32"/>
-                <w:szCs w:val="32"/>
-              </w:rPr>
-              <w:t>«A5»</w:t>
-            </w:r>
-            <w:r>
-              <w:rPr>
-                <w:rFonts w:ascii="TH SarabunPSK" w:hAnsi="TH SarabunPSK" w:cs="TH SarabunPSK"/>
-                <w:color w:val="auto"/>
-                <w:sz w:val="32"/>
-                <w:szCs w:val="32"/>
-              </w:rPr>
-              <w:fldChar w:fldCharType="end"/>
-            </w:r>
-          </w:p>
-        </w:tc>
-      </w:tr>
-      <w:tr>
-        <w:trPr>
-          <w:cantSplit/>
-        </w:trPr>
-        <w:tc>
-          <w:tcPr>
-            <w:tcW w:w="9639" w:type="dxa"/>
-            <w:gridSpan w:val="17"/>
-          </w:tcPr>
-          <w:p>
-            <w:pPr>
               <w:pStyle w:val="Heading5"/>
             </w:pPr>
             <w:r>
@@ -2540,16 +2532,8 @@
               </w:rPr>
               <w:t xml:space="preserve"> </w:t>
             </w:r>
-            <w:r>
-              <w:rPr>
-                <w:b w:val="0"/>
-                <w:bCs w:val="0"/>
-                <w:sz w:val="32"/>
-                <w:szCs w:val="32"/>
-                <w:cs/>
-              </w:rPr>
-              <w:t xml:space="preserve">วันที่ </w:t>
-            </w:r>
+            <w:bookmarkStart w:id="5" w:name="_GoBack"/>
+            <w:bookmarkEnd w:id="5"/>
           </w:p>
         </w:tc>
       </w:tr>
@@ -3901,7 +3885,7 @@
       </w:pPr>
     </w:pPrDefault>
   </w:docDefaults>
-  <w:latentStyles w:defLockedState="0" w:defUIPriority="99" w:defSemiHidden="0" w:defUnhideWhenUsed="0" w:defQFormat="0" w:count="377">
+  <w:latentStyles w:defLockedState="0" w:defUIPriority="99" w:defSemiHidden="0" w:defUnhideWhenUsed="0" w:defQFormat="0" w:count="376">
     <w:lsdException w:name="Normal" w:uiPriority="0" w:qFormat="1"/>
     <w:lsdException w:name="heading 1" w:uiPriority="9" w:qFormat="1"/>
     <w:lsdException w:name="heading 2" w:semiHidden="1" w:uiPriority="9" w:unhideWhenUsed="1" w:qFormat="1"/>
@@ -4278,7 +4262,6 @@
     <w:lsdException w:name="Hashtag" w:semiHidden="1" w:unhideWhenUsed="1"/>
     <w:lsdException w:name="Unresolved Mention" w:semiHidden="1" w:unhideWhenUsed="1"/>
     <w:lsdException w:name="Smart Link" w:semiHidden="1" w:unhideWhenUsed="1"/>
-    <w:lsdException w:name="Smart Link Error" w:semiHidden="1" w:unhideWhenUsed="1"/>
   </w:latentStyles>
   <w:style w:type="paragraph" w:default="1" w:styleId="Normal">
     <w:name w:val="Normal"/>

--- a/TEMPLATE/w31.docx
+++ b/TEMPLATE/w31.docx
@@ -1,6 +1,6 @@
 
 <file path=word/document.xml><?xml version="1.0" encoding="utf-8"?>
-<w:document xmlns:wpc="http://schemas.microsoft.com/office/word/2010/wordprocessingCanvas" xmlns:cx="http://schemas.microsoft.com/office/drawing/2014/chartex" xmlns:cx1="http://schemas.microsoft.com/office/drawing/2015/9/8/chartex" xmlns:cx2="http://schemas.microsoft.com/office/drawing/2015/10/21/chartex" xmlns:cx3="http://schemas.microsoft.com/office/drawing/2016/5/9/chartex" xmlns:cx4="http://schemas.microsoft.com/office/drawing/2016/5/10/chartex" xmlns:cx5="http://schemas.microsoft.com/office/drawing/2016/5/11/chartex" xmlns:cx6="http://schemas.microsoft.com/office/drawing/2016/5/12/chartex" xmlns:cx7="http://schemas.microsoft.com/office/drawing/2016/5/13/chartex" xmlns:cx8="http://schemas.microsoft.com/office/drawing/2016/5/14/chartex" xmlns:mc="http://schemas.openxmlformats.org/markup-compatibility/2006" xmlns:aink="http://schemas.microsoft.com/office/drawing/2016/ink" xmlns:am3d="http://schemas.microsoft.com/office/drawing/2017/model3d" xmlns:o="urn:schemas-microsoft-com:office:office" xmlns:r="http://schemas.openxmlformats.org/officeDocument/2006/relationships" xmlns:m="http://schemas.openxmlformats.org/officeDocument/2006/math" xmlns:v="urn:schemas-microsoft-com:vml" xmlns:wp14="http://schemas.microsoft.com/office/word/2010/wordprocessingDrawing" xmlns:wp="http://schemas.openxmlformats.org/drawingml/2006/wordprocessingDrawing" xmlns:w10="urn:schemas-microsoft-com:office:word" xmlns:w="http://schemas.openxmlformats.org/wordprocessingml/2006/main" xmlns:w14="http://schemas.microsoft.com/office/word/2010/wordml" xmlns:w15="http://schemas.microsoft.com/office/word/2012/wordml" xmlns:w16cid="http://schemas.microsoft.com/office/word/2016/wordml/cid" xmlns:w16se="http://schemas.microsoft.com/office/word/2015/wordml/symex" xmlns:wpg="http://schemas.microsoft.com/office/word/2010/wordprocessingGroup" xmlns:wpi="http://schemas.microsoft.com/office/word/2010/wordprocessingInk" xmlns:wne="http://schemas.microsoft.com/office/word/2006/wordml" xmlns:wps="http://schemas.microsoft.com/office/word/2010/wordprocessingShape" mc:Ignorable="w14 w15 w16se w16cid wp14">
+<w:document xmlns:wpc="http://schemas.microsoft.com/office/word/2010/wordprocessingCanvas" xmlns:mc="http://schemas.openxmlformats.org/markup-compatibility/2006" xmlns:o="urn:schemas-microsoft-com:office:office" xmlns:r="http://schemas.openxmlformats.org/officeDocument/2006/relationships" xmlns:m="http://schemas.openxmlformats.org/officeDocument/2006/math" xmlns:v="urn:schemas-microsoft-com:vml" xmlns:wp14="http://schemas.microsoft.com/office/word/2010/wordprocessingDrawing" xmlns:wp="http://schemas.openxmlformats.org/drawingml/2006/wordprocessingDrawing" xmlns:w10="urn:schemas-microsoft-com:office:word" xmlns:w="http://schemas.openxmlformats.org/wordprocessingml/2006/main" xmlns:w14="http://schemas.microsoft.com/office/word/2010/wordml" xmlns:w15="http://schemas.microsoft.com/office/word/2012/wordml" xmlns:wpg="http://schemas.microsoft.com/office/word/2010/wordprocessingGroup" xmlns:wpi="http://schemas.microsoft.com/office/word/2010/wordprocessingInk" xmlns:wne="http://schemas.microsoft.com/office/word/2006/wordml" xmlns:wps="http://schemas.microsoft.com/office/word/2010/wordprocessingShape" mc:Ignorable="w14 w15 wp14">
   <w:body>
     <w:tbl>
       <w:tblPr>
@@ -65,6 +65,14 @@
                 <w:cs/>
               </w:rPr>
             </w:pPr>
+            <w:r>
+              <w:rPr>
+                <w:rFonts w:ascii="TH SarabunPSK" w:hAnsi="TH SarabunPSK" w:cs="TH SarabunPSK"/>
+                <w:color w:val="000000"/>
+                <w:cs/>
+              </w:rPr>
+              <w:t>ป.</w:t>
+            </w:r>
             <w:proofErr w:type="spellStart"/>
             <w:r>
               <w:rPr>
@@ -72,7 +80,7 @@
                 <w:color w:val="000000"/>
                 <w:cs/>
               </w:rPr>
-              <w:t>ป.จ.ว</w:t>
+              <w:t>จ.ว</w:t>
             </w:r>
             <w:proofErr w:type="spellEnd"/>
             <w:r>
@@ -516,6 +524,7 @@
             <w:pPr>
               <w:pStyle w:val="Heading4"/>
             </w:pPr>
+            <w:bookmarkStart w:id="1" w:name="_GoBack"/>
             <w:r>
               <w:rPr>
                 <w:cs/>
@@ -525,6 +534,7 @@
             <w:r>
               <w:t xml:space="preserve"> </w:t>
             </w:r>
+            <w:bookmarkEnd w:id="1"/>
           </w:p>
         </w:tc>
       </w:tr>
@@ -744,8 +754,19 @@
                 <w:spacing w:val="12"/>
                 <w:cs/>
               </w:rPr>
-              <w:t xml:space="preserve"> พ.ศ.</w:t>
-            </w:r>
+              <w:t xml:space="preserve"> พ.ศ</w:t>
+            </w:r>
+            <w:proofErr w:type="gramStart"/>
+            <w:r>
+              <w:rPr>
+                <w:rFonts w:ascii="TH SarabunPSK" w:hAnsi="TH SarabunPSK" w:cs="TH SarabunPSK" w:hint="cs"/>
+                <w:color w:val="auto"/>
+                <w:spacing w:val="12"/>
+                <w:cs/>
+              </w:rPr>
+              <w:t>.</w:t>
+            </w:r>
+            <w:proofErr w:type="gramEnd"/>
             <w:r>
               <w:rPr>
                 <w:rFonts w:ascii="TH SarabunPSK" w:hAnsi="TH SarabunPSK" w:cs="TH SarabunPSK"/>
@@ -1597,8 +1618,8 @@
           </w:p>
         </w:tc>
       </w:tr>
-      <w:bookmarkStart w:id="1" w:name="BM3"/>
-      <w:bookmarkEnd w:id="1"/>
+      <w:bookmarkStart w:id="2" w:name="BM3"/>
+      <w:bookmarkEnd w:id="2"/>
       <w:tr>
         <w:trPr>
           <w:cantSplit/>
@@ -1679,8 +1700,8 @@
           </w:p>
         </w:tc>
       </w:tr>
-      <w:bookmarkStart w:id="2" w:name="BM4"/>
-      <w:bookmarkEnd w:id="2"/>
+      <w:bookmarkStart w:id="3" w:name="BM4"/>
+      <w:bookmarkEnd w:id="3"/>
       <w:tr>
         <w:trPr>
           <w:cantSplit/>
@@ -1761,8 +1782,8 @@
           </w:p>
         </w:tc>
       </w:tr>
-      <w:bookmarkStart w:id="3" w:name="BM2"/>
-      <w:bookmarkEnd w:id="3"/>
+      <w:bookmarkStart w:id="4" w:name="BM2"/>
+      <w:bookmarkEnd w:id="4"/>
       <w:tr>
         <w:trPr>
           <w:cantSplit/>
@@ -1852,8 +1873,8 @@
           </w:p>
         </w:tc>
       </w:tr>
-      <w:bookmarkStart w:id="4" w:name="BM1"/>
-      <w:bookmarkEnd w:id="4"/>
+      <w:bookmarkStart w:id="5" w:name="BM1"/>
+      <w:bookmarkEnd w:id="5"/>
       <w:tr>
         <w:trPr>
           <w:cantSplit/>
@@ -2532,8 +2553,6 @@
               </w:rPr>
               <w:t xml:space="preserve"> </w:t>
             </w:r>
-            <w:bookmarkStart w:id="5" w:name="_GoBack"/>
-            <w:bookmarkEnd w:id="5"/>
           </w:p>
         </w:tc>
       </w:tr>
@@ -3807,7 +3826,7 @@
 </file>
 
 <file path=word/endnotes.xml><?xml version="1.0" encoding="utf-8"?>
-<w:endnotes xmlns:wpc="http://schemas.microsoft.com/office/word/2010/wordprocessingCanvas" xmlns:cx="http://schemas.microsoft.com/office/drawing/2014/chartex" xmlns:cx1="http://schemas.microsoft.com/office/drawing/2015/9/8/chartex" xmlns:cx2="http://schemas.microsoft.com/office/drawing/2015/10/21/chartex" xmlns:cx3="http://schemas.microsoft.com/office/drawing/2016/5/9/chartex" xmlns:cx4="http://schemas.microsoft.com/office/drawing/2016/5/10/chartex" xmlns:cx5="http://schemas.microsoft.com/office/drawing/2016/5/11/chartex" xmlns:cx6="http://schemas.microsoft.com/office/drawing/2016/5/12/chartex" xmlns:cx7="http://schemas.microsoft.com/office/drawing/2016/5/13/chartex" xmlns:cx8="http://schemas.microsoft.com/office/drawing/2016/5/14/chartex" xmlns:mc="http://schemas.openxmlformats.org/markup-compatibility/2006" xmlns:aink="http://schemas.microsoft.com/office/drawing/2016/ink" xmlns:am3d="http://schemas.microsoft.com/office/drawing/2017/model3d" xmlns:o="urn:schemas-microsoft-com:office:office" xmlns:r="http://schemas.openxmlformats.org/officeDocument/2006/relationships" xmlns:m="http://schemas.openxmlformats.org/officeDocument/2006/math" xmlns:v="urn:schemas-microsoft-com:vml" xmlns:wp14="http://schemas.microsoft.com/office/word/2010/wordprocessingDrawing" xmlns:wp="http://schemas.openxmlformats.org/drawingml/2006/wordprocessingDrawing" xmlns:w10="urn:schemas-microsoft-com:office:word" xmlns:w="http://schemas.openxmlformats.org/wordprocessingml/2006/main" xmlns:w14="http://schemas.microsoft.com/office/word/2010/wordml" xmlns:w15="http://schemas.microsoft.com/office/word/2012/wordml" xmlns:w16cid="http://schemas.microsoft.com/office/word/2016/wordml/cid" xmlns:w16se="http://schemas.microsoft.com/office/word/2015/wordml/symex" xmlns:wpg="http://schemas.microsoft.com/office/word/2010/wordprocessingGroup" xmlns:wpi="http://schemas.microsoft.com/office/word/2010/wordprocessingInk" xmlns:wne="http://schemas.microsoft.com/office/word/2006/wordml" xmlns:wps="http://schemas.microsoft.com/office/word/2010/wordprocessingShape" mc:Ignorable="w14 w15 w16se w16cid wp14">
+<w:endnotes xmlns:wpc="http://schemas.microsoft.com/office/word/2010/wordprocessingCanvas" xmlns:mc="http://schemas.openxmlformats.org/markup-compatibility/2006" xmlns:o="urn:schemas-microsoft-com:office:office" xmlns:r="http://schemas.openxmlformats.org/officeDocument/2006/relationships" xmlns:m="http://schemas.openxmlformats.org/officeDocument/2006/math" xmlns:v="urn:schemas-microsoft-com:vml" xmlns:wp14="http://schemas.microsoft.com/office/word/2010/wordprocessingDrawing" xmlns:wp="http://schemas.openxmlformats.org/drawingml/2006/wordprocessingDrawing" xmlns:w10="urn:schemas-microsoft-com:office:word" xmlns:w="http://schemas.openxmlformats.org/wordprocessingml/2006/main" xmlns:w14="http://schemas.microsoft.com/office/word/2010/wordml" xmlns:w15="http://schemas.microsoft.com/office/word/2012/wordml" xmlns:wpg="http://schemas.microsoft.com/office/word/2010/wordprocessingGroup" xmlns:wpi="http://schemas.microsoft.com/office/word/2010/wordprocessingInk" xmlns:wne="http://schemas.microsoft.com/office/word/2006/wordml" xmlns:wps="http://schemas.microsoft.com/office/word/2010/wordprocessingShape" mc:Ignorable="w14 w15 wp14">
   <w:endnote w:type="separator" w:id="-1">
     <w:p>
       <w:r>
@@ -3826,7 +3845,7 @@
 </file>
 
 <file path=word/footer1.xml><?xml version="1.0" encoding="utf-8"?>
-<w:ftr xmlns:wpc="http://schemas.microsoft.com/office/word/2010/wordprocessingCanvas" xmlns:cx="http://schemas.microsoft.com/office/drawing/2014/chartex" xmlns:cx1="http://schemas.microsoft.com/office/drawing/2015/9/8/chartex" xmlns:cx2="http://schemas.microsoft.com/office/drawing/2015/10/21/chartex" xmlns:cx3="http://schemas.microsoft.com/office/drawing/2016/5/9/chartex" xmlns:cx4="http://schemas.microsoft.com/office/drawing/2016/5/10/chartex" xmlns:cx5="http://schemas.microsoft.com/office/drawing/2016/5/11/chartex" xmlns:cx6="http://schemas.microsoft.com/office/drawing/2016/5/12/chartex" xmlns:cx7="http://schemas.microsoft.com/office/drawing/2016/5/13/chartex" xmlns:cx8="http://schemas.microsoft.com/office/drawing/2016/5/14/chartex" xmlns:mc="http://schemas.openxmlformats.org/markup-compatibility/2006" xmlns:aink="http://schemas.microsoft.com/office/drawing/2016/ink" xmlns:am3d="http://schemas.microsoft.com/office/drawing/2017/model3d" xmlns:o="urn:schemas-microsoft-com:office:office" xmlns:r="http://schemas.openxmlformats.org/officeDocument/2006/relationships" xmlns:m="http://schemas.openxmlformats.org/officeDocument/2006/math" xmlns:v="urn:schemas-microsoft-com:vml" xmlns:wp14="http://schemas.microsoft.com/office/word/2010/wordprocessingDrawing" xmlns:wp="http://schemas.openxmlformats.org/drawingml/2006/wordprocessingDrawing" xmlns:w10="urn:schemas-microsoft-com:office:word" xmlns:w="http://schemas.openxmlformats.org/wordprocessingml/2006/main" xmlns:w14="http://schemas.microsoft.com/office/word/2010/wordml" xmlns:w15="http://schemas.microsoft.com/office/word/2012/wordml" xmlns:w16cid="http://schemas.microsoft.com/office/word/2016/wordml/cid" xmlns:w16se="http://schemas.microsoft.com/office/word/2015/wordml/symex" xmlns:wpg="http://schemas.microsoft.com/office/word/2010/wordprocessingGroup" xmlns:wpi="http://schemas.microsoft.com/office/word/2010/wordprocessingInk" xmlns:wne="http://schemas.microsoft.com/office/word/2006/wordml" xmlns:wps="http://schemas.microsoft.com/office/word/2010/wordprocessingShape" mc:Ignorable="w14 w15 w16se w16cid wp14">
+<w:ftr xmlns:wpc="http://schemas.microsoft.com/office/word/2010/wordprocessingCanvas" xmlns:mc="http://schemas.openxmlformats.org/markup-compatibility/2006" xmlns:o="urn:schemas-microsoft-com:office:office" xmlns:r="http://schemas.openxmlformats.org/officeDocument/2006/relationships" xmlns:m="http://schemas.openxmlformats.org/officeDocument/2006/math" xmlns:v="urn:schemas-microsoft-com:vml" xmlns:wp14="http://schemas.microsoft.com/office/word/2010/wordprocessingDrawing" xmlns:wp="http://schemas.openxmlformats.org/drawingml/2006/wordprocessingDrawing" xmlns:w10="urn:schemas-microsoft-com:office:word" xmlns:w="http://schemas.openxmlformats.org/wordprocessingml/2006/main" xmlns:w14="http://schemas.microsoft.com/office/word/2010/wordml" xmlns:w15="http://schemas.microsoft.com/office/word/2012/wordml" xmlns:wpg="http://schemas.microsoft.com/office/word/2010/wordprocessingGroup" xmlns:wpi="http://schemas.microsoft.com/office/word/2010/wordprocessingInk" xmlns:wne="http://schemas.microsoft.com/office/word/2006/wordml" xmlns:wps="http://schemas.microsoft.com/office/word/2010/wordprocessingShape" mc:Ignorable="w14 w15 wp14">
   <w:p>
     <w:pPr>
       <w:pStyle w:val="Footer"/>
@@ -3850,7 +3869,7 @@
 </file>
 
 <file path=word/footnotes.xml><?xml version="1.0" encoding="utf-8"?>
-<w:footnotes xmlns:wpc="http://schemas.microsoft.com/office/word/2010/wordprocessingCanvas" xmlns:cx="http://schemas.microsoft.com/office/drawing/2014/chartex" xmlns:cx1="http://schemas.microsoft.com/office/drawing/2015/9/8/chartex" xmlns:cx2="http://schemas.microsoft.com/office/drawing/2015/10/21/chartex" xmlns:cx3="http://schemas.microsoft.com/office/drawing/2016/5/9/chartex" xmlns:cx4="http://schemas.microsoft.com/office/drawing/2016/5/10/chartex" xmlns:cx5="http://schemas.microsoft.com/office/drawing/2016/5/11/chartex" xmlns:cx6="http://schemas.microsoft.com/office/drawing/2016/5/12/chartex" xmlns:cx7="http://schemas.microsoft.com/office/drawing/2016/5/13/chartex" xmlns:cx8="http://schemas.microsoft.com/office/drawing/2016/5/14/chartex" xmlns:mc="http://schemas.openxmlformats.org/markup-compatibility/2006" xmlns:aink="http://schemas.microsoft.com/office/drawing/2016/ink" xmlns:am3d="http://schemas.microsoft.com/office/drawing/2017/model3d" xmlns:o="urn:schemas-microsoft-com:office:office" xmlns:r="http://schemas.openxmlformats.org/officeDocument/2006/relationships" xmlns:m="http://schemas.openxmlformats.org/officeDocument/2006/math" xmlns:v="urn:schemas-microsoft-com:vml" xmlns:wp14="http://schemas.microsoft.com/office/word/2010/wordprocessingDrawing" xmlns:wp="http://schemas.openxmlformats.org/drawingml/2006/wordprocessingDrawing" xmlns:w10="urn:schemas-microsoft-com:office:word" xmlns:w="http://schemas.openxmlformats.org/wordprocessingml/2006/main" xmlns:w14="http://schemas.microsoft.com/office/word/2010/wordml" xmlns:w15="http://schemas.microsoft.com/office/word/2012/wordml" xmlns:w16cid="http://schemas.microsoft.com/office/word/2016/wordml/cid" xmlns:w16se="http://schemas.microsoft.com/office/word/2015/wordml/symex" xmlns:wpg="http://schemas.microsoft.com/office/word/2010/wordprocessingGroup" xmlns:wpi="http://schemas.microsoft.com/office/word/2010/wordprocessingInk" xmlns:wne="http://schemas.microsoft.com/office/word/2006/wordml" xmlns:wps="http://schemas.microsoft.com/office/word/2010/wordprocessingShape" mc:Ignorable="w14 w15 w16se w16cid wp14">
+<w:footnotes xmlns:wpc="http://schemas.microsoft.com/office/word/2010/wordprocessingCanvas" xmlns:mc="http://schemas.openxmlformats.org/markup-compatibility/2006" xmlns:o="urn:schemas-microsoft-com:office:office" xmlns:r="http://schemas.openxmlformats.org/officeDocument/2006/relationships" xmlns:m="http://schemas.openxmlformats.org/officeDocument/2006/math" xmlns:v="urn:schemas-microsoft-com:vml" xmlns:wp14="http://schemas.microsoft.com/office/word/2010/wordprocessingDrawing" xmlns:wp="http://schemas.openxmlformats.org/drawingml/2006/wordprocessingDrawing" xmlns:w10="urn:schemas-microsoft-com:office:word" xmlns:w="http://schemas.openxmlformats.org/wordprocessingml/2006/main" xmlns:w14="http://schemas.microsoft.com/office/word/2010/wordml" xmlns:w15="http://schemas.microsoft.com/office/word/2012/wordml" xmlns:wpg="http://schemas.microsoft.com/office/word/2010/wordprocessingGroup" xmlns:wpi="http://schemas.microsoft.com/office/word/2010/wordprocessingInk" xmlns:wne="http://schemas.microsoft.com/office/word/2006/wordml" xmlns:wps="http://schemas.microsoft.com/office/word/2010/wordprocessingShape" mc:Ignorable="w14 w15 wp14">
   <w:footnote w:type="separator" w:id="-1">
     <w:p>
       <w:r>
@@ -3869,7 +3888,7 @@
 </file>
 
 <file path=word/styles.xml><?xml version="1.0" encoding="utf-8"?>
-<w:styles xmlns:mc="http://schemas.openxmlformats.org/markup-compatibility/2006" xmlns:r="http://schemas.openxmlformats.org/officeDocument/2006/relationships" xmlns:w="http://schemas.openxmlformats.org/wordprocessingml/2006/main" xmlns:w14="http://schemas.microsoft.com/office/word/2010/wordml" xmlns:w15="http://schemas.microsoft.com/office/word/2012/wordml" xmlns:w16cid="http://schemas.microsoft.com/office/word/2016/wordml/cid" xmlns:w16se="http://schemas.microsoft.com/office/word/2015/wordml/symex" mc:Ignorable="w14 w15 w16se w16cid">
+<w:styles xmlns:mc="http://schemas.openxmlformats.org/markup-compatibility/2006" xmlns:r="http://schemas.openxmlformats.org/officeDocument/2006/relationships" xmlns:w="http://schemas.openxmlformats.org/wordprocessingml/2006/main" xmlns:w14="http://schemas.microsoft.com/office/word/2010/wordml" xmlns:w15="http://schemas.microsoft.com/office/word/2012/wordml" mc:Ignorable="w14 w15">
   <w:docDefaults>
     <w:rPrDefault>
       <w:rPr>
@@ -3885,7 +3904,7 @@
       </w:pPr>
     </w:pPrDefault>
   </w:docDefaults>
-  <w:latentStyles w:defLockedState="0" w:defUIPriority="99" w:defSemiHidden="0" w:defUnhideWhenUsed="0" w:defQFormat="0" w:count="376">
+  <w:latentStyles w:defLockedState="0" w:defUIPriority="99" w:defSemiHidden="0" w:defUnhideWhenUsed="0" w:defQFormat="0" w:count="371">
     <w:lsdException w:name="Normal" w:uiPriority="0" w:qFormat="1"/>
     <w:lsdException w:name="heading 1" w:uiPriority="9" w:qFormat="1"/>
     <w:lsdException w:name="heading 2" w:semiHidden="1" w:uiPriority="9" w:unhideWhenUsed="1" w:qFormat="1"/>
@@ -4257,11 +4276,6 @@
     <w:lsdException w:name="List Table 5 Dark Accent 6" w:uiPriority="50"/>
     <w:lsdException w:name="List Table 6 Colorful Accent 6" w:uiPriority="51"/>
     <w:lsdException w:name="List Table 7 Colorful Accent 6" w:uiPriority="52"/>
-    <w:lsdException w:name="Mention" w:semiHidden="1" w:unhideWhenUsed="1"/>
-    <w:lsdException w:name="Smart Hyperlink" w:semiHidden="1" w:unhideWhenUsed="1"/>
-    <w:lsdException w:name="Hashtag" w:semiHidden="1" w:unhideWhenUsed="1"/>
-    <w:lsdException w:name="Unresolved Mention" w:semiHidden="1" w:unhideWhenUsed="1"/>
-    <w:lsdException w:name="Smart Link" w:semiHidden="1" w:unhideWhenUsed="1"/>
   </w:latentStyles>
   <w:style w:type="paragraph" w:default="1" w:styleId="Normal">
     <w:name w:val="Normal"/>
